--- a/Word-2013/Unit B/WD B-4.docx
+++ b/Word-2013/Unit B/WD B-4.docx
@@ -1,8 +1,380 @@
 
 <file path=word/document.xml><?xml version="1.0" encoding="utf-8"?>
-<w:document xmlns:wpc="http://schemas.microsoft.com/office/word/2010/wordprocessingCanvas" xmlns:cx="http://schemas.microsoft.com/office/drawing/2014/chartex" xmlns:cx1="http://schemas.microsoft.com/office/drawing/2015/9/8/chartex" xmlns:cx2="http://schemas.microsoft.com/office/drawing/2015/10/21/chartex" xmlns:cx3="http://schemas.microsoft.com/office/drawing/2016/5/9/chartex" xmlns:cx4="http://schemas.microsoft.com/office/drawing/2016/5/10/chartex" xmlns:cx5="http://schemas.microsoft.com/office/drawing/2016/5/11/chartex" xmlns:cx6="http://schemas.microsoft.com/office/drawing/2016/5/12/chartex" xmlns:cx7="http://schemas.microsoft.com/office/drawing/2016/5/13/chartex" xmlns:cx8="http://schemas.microsoft.com/office/drawing/2016/5/14/chartex" xmlns:mc="http://schemas.openxmlformats.org/markup-compatibility/2006" xmlns:aink="http://schemas.microsoft.com/office/drawing/2016/ink" xmlns:am3d="http://schemas.microsoft.com/office/drawing/2017/model3d" xmlns:o="urn:schemas-microsoft-com:office:office" xmlns:r="http://schemas.openxmlformats.org/officeDocument/2006/relationships" xmlns:m="http://schemas.openxmlformats.org/officeDocument/2006/math" xmlns:v="urn:schemas-microsoft-com:vml" xmlns:wp14="http://schemas.microsoft.com/office/word/2010/wordprocessingDrawing" xmlns:wp="http://schemas.openxmlformats.org/drawingml/2006/wordprocessingDrawing" xmlns:w10="urn:schemas-microsoft-com:office:word" xmlns:w="http://schemas.openxmlformats.org/wordprocessingml/2006/main" xmlns:w14="http://schemas.microsoft.com/office/word/2010/wordml" xmlns:w15="http://schemas.microsoft.com/office/word/2012/wordml" xmlns:w16cid="http://schemas.microsoft.com/office/word/2016/wordml/cid" xmlns:w16se="http://schemas.microsoft.com/office/word/2015/wordml/symex" xmlns:wpg="http://schemas.microsoft.com/office/word/2010/wordprocessingGroup" xmlns:wpi="http://schemas.microsoft.com/office/word/2010/wordprocessingInk" xmlns:wne="http://schemas.microsoft.com/office/word/2006/wordml" xmlns:wps="http://schemas.microsoft.com/office/word/2010/wordprocessingShape" mc:Ignorable="w14 w15 w16se w16cid wp14">
+<w:document xmlns:wpc="http://schemas.microsoft.com/office/word/2010/wordprocessingCanvas" xmlns:mc="http://schemas.openxmlformats.org/markup-compatibility/2006" xmlns:o="urn:schemas-microsoft-com:office:office" xmlns:r="http://schemas.openxmlformats.org/officeDocument/2006/relationships" xmlns:m="http://schemas.openxmlformats.org/officeDocument/2006/math" xmlns:v="urn:schemas-microsoft-com:vml" xmlns:wp14="http://schemas.microsoft.com/office/word/2010/wordprocessingDrawing" xmlns:wp="http://schemas.openxmlformats.org/drawingml/2006/wordprocessingDrawing" xmlns:w10="urn:schemas-microsoft-com:office:word" xmlns:w="http://schemas.openxmlformats.org/wordprocessingml/2006/main" xmlns:w14="http://schemas.microsoft.com/office/word/2010/wordml" xmlns:w15="http://schemas.microsoft.com/office/word/2012/wordml" xmlns:wpg="http://schemas.microsoft.com/office/word/2010/wordprocessingGroup" xmlns:wpi="http://schemas.microsoft.com/office/word/2010/wordprocessingInk" xmlns:wne="http://schemas.microsoft.com/office/word/2006/wordml" xmlns:wps="http://schemas.microsoft.com/office/word/2010/wordprocessingShape" mc:Ignorable="w14 w15 wp14">
   <w:body>
     <w:p>
+      <w:pPr>
+        <w:pStyle w:val="NoSpacing"/>
+        <w:jc w:val="center"/>
+        <w:rPr>
+          <w:b/>
+          <w:sz w:val="48"/>
+          <w:szCs w:val="48"/>
+        </w:rPr>
+      </w:pPr>
+      <w:proofErr w:type="gramStart"/>
+      <w:r>
+        <w:rPr>
+          <w:b/>
+          <w:sz w:val="48"/>
+          <w:szCs w:val="48"/>
+        </w:rPr>
+        <w:t>Y</w:t>
+      </w:r>
+      <w:r>
+        <w:rPr>
+          <w:b/>
+          <w:sz w:val="48"/>
+          <w:szCs w:val="48"/>
+        </w:rPr>
+        <w:t>our</w:t>
+      </w:r>
+      <w:proofErr w:type="gramEnd"/>
+      <w:r>
+        <w:rPr>
+          <w:b/>
+          <w:sz w:val="48"/>
+          <w:szCs w:val="48"/>
+        </w:rPr>
+        <w:t xml:space="preserve"> Name</w:t>
+      </w:r>
+    </w:p>
+    <w:p>
+      <w:pPr>
+        <w:pStyle w:val="NoSpacing"/>
+        <w:jc w:val="center"/>
+      </w:pPr>
+      <w:r>
+        <w:t xml:space="preserve">53 </w:t>
+      </w:r>
+      <w:r>
+        <w:t>Laurel</w:t>
+      </w:r>
+      <w:r>
+        <w:t xml:space="preserve"> Street, Apt. 4, </w:t>
+      </w:r>
+      <w:r>
+        <w:t>Denver</w:t>
+      </w:r>
+      <w:r>
+        <w:t xml:space="preserve">, </w:t>
+      </w:r>
+      <w:r>
+        <w:t>CO 80010</w:t>
+      </w:r>
+    </w:p>
+    <w:p>
+      <w:pPr>
+        <w:pStyle w:val="NoSpacing"/>
+        <w:pBdr>
+          <w:bottom w:val="single" w:sz="4" w:space="1" w:color="auto"/>
+        </w:pBdr>
+        <w:jc w:val="center"/>
+      </w:pPr>
+      <w:r>
+        <w:t>Tel: 310</w:t>
+      </w:r>
+      <w:r>
+        <w:t xml:space="preserve">-555-8892; E-mail: </w:t>
+      </w:r>
+      <w:hyperlink r:id="rId4" w:history="1">
+        <w:r>
+          <w:rPr>
+            <w:rStyle w:val="Hyperlink"/>
+          </w:rPr>
+          <w:t>yourname@hotmail.com</w:t>
+        </w:r>
+      </w:hyperlink>
+    </w:p>
+    <w:p>
+      <w:pPr>
+        <w:pStyle w:val="NoSpacing"/>
+      </w:pPr>
+    </w:p>
+    <w:p>
+      <w:pPr>
+        <w:pStyle w:val="NoSpacing"/>
+      </w:pPr>
+    </w:p>
+    <w:p>
+      <w:pPr>
+        <w:pStyle w:val="NoSpacing"/>
+      </w:pPr>
+    </w:p>
+    <w:p>
+      <w:pPr>
+        <w:pStyle w:val="NoSpacing"/>
+      </w:pPr>
+      <w:r>
+        <w:t>February 23, 2013</w:t>
+      </w:r>
+    </w:p>
+    <w:p>
+      <w:pPr>
+        <w:pStyle w:val="NoSpacing"/>
+      </w:pPr>
+    </w:p>
+    <w:p>
+      <w:pPr>
+        <w:pStyle w:val="NoSpacing"/>
+      </w:pPr>
+    </w:p>
+    <w:p>
+      <w:pPr>
+        <w:pStyle w:val="NoSpacing"/>
+      </w:pPr>
+    </w:p>
+    <w:p>
+      <w:pPr>
+        <w:pStyle w:val="NoSpacing"/>
+      </w:pPr>
+      <w:r>
+        <w:t>Mr. Mitchell Franklin</w:t>
+      </w:r>
+    </w:p>
+    <w:p>
+      <w:pPr>
+        <w:pStyle w:val="NoSpacing"/>
+      </w:pPr>
+      <w:r>
+        <w:t>Executive Director</w:t>
+      </w:r>
+    </w:p>
+    <w:p>
+      <w:pPr>
+        <w:pStyle w:val="NoSpacing"/>
+      </w:pPr>
+      <w:r>
+        <w:t>Summerfield, Inc.</w:t>
+      </w:r>
+    </w:p>
+    <w:p>
+      <w:pPr>
+        <w:pStyle w:val="NoSpacing"/>
+      </w:pPr>
+      <w:r>
+        <w:t xml:space="preserve">478 </w:t>
+      </w:r>
+      <w:r>
+        <w:t>Market</w:t>
+      </w:r>
+      <w:r>
+        <w:t xml:space="preserve"> St</w:t>
+      </w:r>
+      <w:r>
+        <w:t>.</w:t>
+      </w:r>
+    </w:p>
+    <w:p>
+      <w:pPr>
+        <w:pStyle w:val="NoSpacing"/>
+      </w:pPr>
+      <w:r>
+        <w:t xml:space="preserve">Denver, CO </w:t>
+      </w:r>
+      <w:r>
+        <w:t>80201</w:t>
+      </w:r>
+    </w:p>
+    <w:p>
+      <w:pPr>
+        <w:pStyle w:val="NoSpacing"/>
+      </w:pPr>
+    </w:p>
+    <w:p>
+      <w:pPr>
+        <w:pStyle w:val="NoSpacing"/>
+      </w:pPr>
+      <w:r>
+        <w:t>Dear Mr. Franklin:</w:t>
+      </w:r>
+    </w:p>
+    <w:p>
+      <w:pPr>
+        <w:pStyle w:val="NoSpacing"/>
+      </w:pPr>
+    </w:p>
+    <w:p>
+      <w:pPr>
+        <w:pStyle w:val="NoSpacing"/>
+      </w:pPr>
+      <w:r>
+        <w:t xml:space="preserve">I am writing to apply for the </w:t>
+      </w:r>
+      <w:r>
+        <w:t>summer i</w:t>
+      </w:r>
+      <w:r>
+        <w:t xml:space="preserve">nternship position in your Marketing Department that was advertised through the University </w:t>
+      </w:r>
+      <w:proofErr w:type="gramStart"/>
+      <w:r>
+        <w:t>of</w:t>
+      </w:r>
+      <w:proofErr w:type="gramEnd"/>
+      <w:r>
+        <w:t xml:space="preserve"> </w:t>
+      </w:r>
+      <w:r>
+        <w:t>Denver</w:t>
+      </w:r>
+      <w:r>
+        <w:t xml:space="preserve"> Career Services Center. </w:t>
+      </w:r>
+    </w:p>
+    <w:p>
+      <w:pPr>
+        <w:pStyle w:val="NoSpacing"/>
+      </w:pPr>
+    </w:p>
+    <w:p>
+      <w:pPr>
+        <w:pStyle w:val="NoSpacing"/>
+      </w:pPr>
+      <w:r>
+        <w:t xml:space="preserve">As you can see from the enclosed resume, I have a strong background in business. Last summer, I worked as an office assistant for the real estate firm </w:t>
+      </w:r>
+      <w:proofErr w:type="spellStart"/>
+      <w:r>
+        <w:t>Womersley</w:t>
+      </w:r>
+      <w:proofErr w:type="spellEnd"/>
+      <w:r>
+        <w:t xml:space="preserve"> Inc. My responsibilities included answering the telephone, preparing mailings, </w:t>
+      </w:r>
+      <w:r>
+        <w:t xml:space="preserve">and </w:t>
+      </w:r>
+      <w:r>
+        <w:t>answering customer inquiries</w:t>
+      </w:r>
+      <w:r>
+        <w:t xml:space="preserve">. In addition, I </w:t>
+      </w:r>
+      <w:r>
+        <w:t>work</w:t>
+      </w:r>
+      <w:r>
+        <w:t>ed</w:t>
+      </w:r>
+      <w:r>
+        <w:t xml:space="preserve"> with Microsoft Word and Excel to prepare documents for rental agreements and real estate transfers.  My supervisor, Evelyn Harris, will vouch for my strong work ethic, attention to detail, and respect for confidentiality. </w:t>
+      </w:r>
+    </w:p>
+    <w:p>
+      <w:pPr>
+        <w:pStyle w:val="NoSpacing"/>
+      </w:pPr>
+    </w:p>
+    <w:p>
+      <w:pPr>
+        <w:pStyle w:val="NoSpacing"/>
+      </w:pPr>
+      <w:r>
+        <w:t>The internship would provide me with an opportunity to assist at your firm and expand my business and marketing skills. Summerfield, Inc. has an excellent reputation for timely service and customer satisfaction</w:t>
+      </w:r>
+      <w:r>
+        <w:t xml:space="preserve">. </w:t>
+      </w:r>
+      <w:r>
+        <w:t xml:space="preserve">I am confident that my motivation and keen interest in pursuing a career in marketing will make me an asset to your firm. </w:t>
+      </w:r>
+    </w:p>
+    <w:p>
+      <w:pPr>
+        <w:pStyle w:val="NoSpacing"/>
+      </w:pPr>
+    </w:p>
+    <w:p>
+      <w:pPr>
+        <w:pStyle w:val="NoSpacing"/>
+      </w:pPr>
+      <w:r>
+        <w:t xml:space="preserve">My administrative office experience, combined with my coursework in business, management, and computer science make me an ideal candidate for the position. </w:t>
+      </w:r>
+      <w:r>
+        <w:t xml:space="preserve">I would appreciate the opportunity to meet with you to discuss the position </w:t>
+      </w:r>
+      <w:r>
+        <w:t>as well as</w:t>
+      </w:r>
+      <w:r>
+        <w:t xml:space="preserve"> my skills and experience. You c</w:t>
+      </w:r>
+      <w:r>
+        <w:t>an reach me by telephone at (310</w:t>
+      </w:r>
+      <w:r>
+        <w:t>) 555-8892</w:t>
+      </w:r>
+      <w:r>
+        <w:t xml:space="preserve"> or by e-mail at </w:t>
+      </w:r>
+      <w:hyperlink r:id="rId5" w:history="1">
+        <w:r>
+          <w:rPr>
+            <w:rStyle w:val="Hyperlink"/>
+          </w:rPr>
+          <w:t>yourname@hotmail.com</w:t>
+        </w:r>
+      </w:hyperlink>
+      <w:r>
+        <w:t>.</w:t>
+      </w:r>
+    </w:p>
+    <w:p>
+      <w:pPr>
+        <w:pStyle w:val="NoSpacing"/>
+      </w:pPr>
+    </w:p>
+    <w:p>
+      <w:pPr>
+        <w:pStyle w:val="NoSpacing"/>
+      </w:pPr>
+      <w:r>
+        <w:t>Sincerely,</w:t>
+      </w:r>
+    </w:p>
+    <w:p>
+      <w:pPr>
+        <w:pStyle w:val="NoSpacing"/>
+      </w:pPr>
+    </w:p>
+    <w:p>
+      <w:pPr>
+        <w:pStyle w:val="NoSpacing"/>
+      </w:pPr>
+    </w:p>
+    <w:p>
+      <w:pPr>
+        <w:pStyle w:val="NoSpacing"/>
+      </w:pPr>
+    </w:p>
+    <w:p>
+      <w:pPr>
+        <w:pStyle w:val="NoSpacing"/>
+      </w:pPr>
+      <w:proofErr w:type="gramStart"/>
+      <w:r>
+        <w:t>Your</w:t>
+      </w:r>
+      <w:proofErr w:type="gramEnd"/>
+      <w:r>
+        <w:t xml:space="preserve"> Name</w:t>
+      </w:r>
+    </w:p>
+    <w:p>
+      <w:pPr>
+        <w:pStyle w:val="NoSpacing"/>
+      </w:pPr>
+    </w:p>
+    <w:p>
+      <w:pPr>
+        <w:pStyle w:val="NoSpacing"/>
+      </w:pPr>
+      <w:r>
+        <w:t>Enc.</w:t>
+      </w:r>
       <w:bookmarkStart w:id="0" w:name="_GoBack"/>
       <w:bookmarkEnd w:id="0"/>
     </w:p>
@@ -17,7 +389,7 @@
 </file>
 
 <file path=word/styles.xml><?xml version="1.0" encoding="utf-8"?>
-<w:styles xmlns:mc="http://schemas.openxmlformats.org/markup-compatibility/2006" xmlns:r="http://schemas.openxmlformats.org/officeDocument/2006/relationships" xmlns:w="http://schemas.openxmlformats.org/wordprocessingml/2006/main" xmlns:w14="http://schemas.microsoft.com/office/word/2010/wordml" xmlns:w15="http://schemas.microsoft.com/office/word/2012/wordml" xmlns:w16cid="http://schemas.microsoft.com/office/word/2016/wordml/cid" xmlns:w16se="http://schemas.microsoft.com/office/word/2015/wordml/symex" mc:Ignorable="w14 w15 w16se w16cid">
+<w:styles xmlns:mc="http://schemas.openxmlformats.org/markup-compatibility/2006" xmlns:r="http://schemas.openxmlformats.org/officeDocument/2006/relationships" xmlns:w="http://schemas.openxmlformats.org/wordprocessingml/2006/main" xmlns:w14="http://schemas.microsoft.com/office/word/2010/wordml" xmlns:w15="http://schemas.microsoft.com/office/word/2012/wordml" mc:Ignorable="w14 w15">
   <w:docDefaults>
     <w:rPrDefault>
       <w:rPr>
@@ -29,11 +401,11 @@
     </w:rPrDefault>
     <w:pPrDefault>
       <w:pPr>
-        <w:spacing w:after="160" w:line="259" w:lineRule="auto"/>
+        <w:spacing w:after="200" w:line="276" w:lineRule="auto"/>
       </w:pPr>
     </w:pPrDefault>
   </w:docDefaults>
-  <w:latentStyles w:defLockedState="0" w:defUIPriority="99" w:defSemiHidden="0" w:defUnhideWhenUsed="0" w:defQFormat="0" w:count="375">
+  <w:latentStyles w:defLockedState="0" w:defUIPriority="99" w:defSemiHidden="0" w:defUnhideWhenUsed="0" w:defQFormat="0" w:count="371">
     <w:lsdException w:name="Normal" w:uiPriority="0" w:qFormat="1"/>
     <w:lsdException w:name="heading 1" w:uiPriority="9" w:qFormat="1"/>
     <w:lsdException w:name="heading 2" w:semiHidden="1" w:uiPriority="9" w:unhideWhenUsed="1" w:qFormat="1"/>
@@ -188,7 +560,7 @@
     <w:lsdException w:name="Table Web 2" w:semiHidden="1" w:unhideWhenUsed="1"/>
     <w:lsdException w:name="Table Web 3" w:semiHidden="1" w:unhideWhenUsed="1"/>
     <w:lsdException w:name="Balloon Text" w:semiHidden="1" w:unhideWhenUsed="1"/>
-    <w:lsdException w:name="Table Grid" w:uiPriority="39"/>
+    <w:lsdException w:name="Table Grid" w:uiPriority="59"/>
     <w:lsdException w:name="Table Theme" w:semiHidden="1" w:unhideWhenUsed="1"/>
     <w:lsdException w:name="Placeholder Text" w:semiHidden="1"/>
     <w:lsdException w:name="No Spacing" w:uiPriority="1" w:qFormat="1"/>
@@ -405,10 +777,6 @@
     <w:lsdException w:name="List Table 5 Dark Accent 6" w:uiPriority="50"/>
     <w:lsdException w:name="List Table 6 Colorful Accent 6" w:uiPriority="51"/>
     <w:lsdException w:name="List Table 7 Colorful Accent 6" w:uiPriority="52"/>
-    <w:lsdException w:name="Mention" w:semiHidden="1" w:unhideWhenUsed="1"/>
-    <w:lsdException w:name="Smart Hyperlink" w:semiHidden="1" w:unhideWhenUsed="1"/>
-    <w:lsdException w:name="Hashtag" w:semiHidden="1" w:unhideWhenUsed="1"/>
-    <w:lsdException w:name="Unresolved Mention" w:semiHidden="1" w:unhideWhenUsed="1"/>
   </w:latentStyles>
   <w:style w:type="paragraph" w:default="1" w:styleId="Normal">
     <w:name w:val="Normal"/>
@@ -441,6 +809,27 @@
     <w:semiHidden/>
     <w:unhideWhenUsed/>
   </w:style>
+  <w:style w:type="paragraph" w:styleId="NoSpacing">
+    <w:name w:val="No Spacing"/>
+    <w:uiPriority w:val="1"/>
+    <w:qFormat/>
+    <w:rsid w:val="00D20BCA"/>
+    <w:pPr>
+      <w:spacing w:after="0" w:line="240" w:lineRule="auto"/>
+    </w:pPr>
+  </w:style>
+  <w:style w:type="character" w:styleId="Hyperlink">
+    <w:name w:val="Hyperlink"/>
+    <w:basedOn w:val="DefaultParagraphFont"/>
+    <w:uiPriority w:val="99"/>
+    <w:semiHidden/>
+    <w:unhideWhenUsed/>
+    <w:rsid w:val="00D20BCA"/>
+    <w:rPr>
+      <w:color w:val="0000FF" w:themeColor="hyperlink"/>
+      <w:u w:val="single"/>
+    </w:rPr>
+  </w:style>
 </w:styles>
 </file>
 
@@ -455,44 +844,44 @@
         <a:sysClr val="window" lastClr="FFFFFF"/>
       </a:lt1>
       <a:dk2>
-        <a:srgbClr val="44546A"/>
+        <a:srgbClr val="1F497D"/>
       </a:dk2>
       <a:lt2>
-        <a:srgbClr val="E7E6E6"/>
+        <a:srgbClr val="EEECE1"/>
       </a:lt2>
       <a:accent1>
-        <a:srgbClr val="4472C4"/>
+        <a:srgbClr val="4F81BD"/>
       </a:accent1>
       <a:accent2>
-        <a:srgbClr val="ED7D31"/>
+        <a:srgbClr val="C0504D"/>
       </a:accent2>
       <a:accent3>
-        <a:srgbClr val="A5A5A5"/>
+        <a:srgbClr val="9BBB59"/>
       </a:accent3>
       <a:accent4>
-        <a:srgbClr val="FFC000"/>
+        <a:srgbClr val="8064A2"/>
       </a:accent4>
       <a:accent5>
-        <a:srgbClr val="5B9BD5"/>
+        <a:srgbClr val="4BACC6"/>
       </a:accent5>
       <a:accent6>
-        <a:srgbClr val="70AD47"/>
+        <a:srgbClr val="F79646"/>
       </a:accent6>
       <a:hlink>
-        <a:srgbClr val="0563C1"/>
+        <a:srgbClr val="0000FF"/>
       </a:hlink>
       <a:folHlink>
-        <a:srgbClr val="954F72"/>
+        <a:srgbClr val="800080"/>
       </a:folHlink>
     </a:clrScheme>
     <a:fontScheme name="Office">
       <a:majorFont>
-        <a:latin typeface="Calibri Light" panose="020F0302020204030204"/>
+        <a:latin typeface="Cambria"/>
         <a:ea typeface=""/>
         <a:cs typeface=""/>
-        <a:font script="Jpan" typeface="游ゴシック Light"/>
+        <a:font script="Jpan" typeface="ＭＳ ゴシック"/>
         <a:font script="Hang" typeface="맑은 고딕"/>
-        <a:font script="Hans" typeface="等线 Light"/>
+        <a:font script="Hans" typeface="宋体"/>
         <a:font script="Hant" typeface="新細明體"/>
         <a:font script="Arab" typeface="Times New Roman"/>
         <a:font script="Hebr" typeface="Times New Roman"/>
@@ -520,31 +909,14 @@
         <a:font script="Viet" typeface="Times New Roman"/>
         <a:font script="Uigh" typeface="Microsoft Uighur"/>
         <a:font script="Geor" typeface="Sylfaen"/>
-        <a:font script="Armn" typeface="Arial"/>
-        <a:font script="Bugi" typeface="Leelawadee UI"/>
-        <a:font script="Bopo" typeface="Microsoft JhengHei"/>
-        <a:font script="Java" typeface="Javanese Text"/>
-        <a:font script="Lisu" typeface="Segoe UI"/>
-        <a:font script="Mymr" typeface="Myanmar Text"/>
-        <a:font script="Nkoo" typeface="Ebrima"/>
-        <a:font script="Olck" typeface="Nirmala UI"/>
-        <a:font script="Osma" typeface="Ebrima"/>
-        <a:font script="Phag" typeface="Phagspa"/>
-        <a:font script="Syrn" typeface="Estrangelo Edessa"/>
-        <a:font script="Syrj" typeface="Estrangelo Edessa"/>
-        <a:font script="Syre" typeface="Estrangelo Edessa"/>
-        <a:font script="Sora" typeface="Nirmala UI"/>
-        <a:font script="Tale" typeface="Microsoft Tai Le"/>
-        <a:font script="Talu" typeface="Microsoft New Tai Lue"/>
-        <a:font script="Tfng" typeface="Ebrima"/>
       </a:majorFont>
       <a:minorFont>
-        <a:latin typeface="Calibri" panose="020F0502020204030204"/>
+        <a:latin typeface="Calibri"/>
         <a:ea typeface=""/>
         <a:cs typeface=""/>
-        <a:font script="Jpan" typeface="游明朝"/>
+        <a:font script="Jpan" typeface="ＭＳ 明朝"/>
         <a:font script="Hang" typeface="맑은 고딕"/>
-        <a:font script="Hans" typeface="等线"/>
+        <a:font script="Hans" typeface="宋体"/>
         <a:font script="Hant" typeface="新細明體"/>
         <a:font script="Arab" typeface="Arial"/>
         <a:font script="Hebr" typeface="Arial"/>
@@ -572,23 +944,6 @@
         <a:font script="Viet" typeface="Arial"/>
         <a:font script="Uigh" typeface="Microsoft Uighur"/>
         <a:font script="Geor" typeface="Sylfaen"/>
-        <a:font script="Armn" typeface="Arial"/>
-        <a:font script="Bugi" typeface="Leelawadee UI"/>
-        <a:font script="Bopo" typeface="Microsoft JhengHei"/>
-        <a:font script="Java" typeface="Javanese Text"/>
-        <a:font script="Lisu" typeface="Segoe UI"/>
-        <a:font script="Mymr" typeface="Myanmar Text"/>
-        <a:font script="Nkoo" typeface="Ebrima"/>
-        <a:font script="Olck" typeface="Nirmala UI"/>
-        <a:font script="Osma" typeface="Ebrima"/>
-        <a:font script="Phag" typeface="Phagspa"/>
-        <a:font script="Syrn" typeface="Estrangelo Edessa"/>
-        <a:font script="Syrj" typeface="Estrangelo Edessa"/>
-        <a:font script="Syre" typeface="Estrangelo Edessa"/>
-        <a:font script="Sora" typeface="Nirmala UI"/>
-        <a:font script="Tale" typeface="Microsoft Tai Le"/>
-        <a:font script="Talu" typeface="Microsoft New Tai Lue"/>
-        <a:font script="Tfng" typeface="Ebrima"/>
       </a:minorFont>
     </a:fontScheme>
     <a:fmtScheme name="Office">
@@ -600,141 +955,165 @@
           <a:gsLst>
             <a:gs pos="0">
               <a:schemeClr val="phClr">
-                <a:lumMod val="110000"/>
-                <a:satMod val="105000"/>
-                <a:tint val="67000"/>
+                <a:tint val="50000"/>
+                <a:satMod val="300000"/>
               </a:schemeClr>
             </a:gs>
-            <a:gs pos="50000">
+            <a:gs pos="35000">
               <a:schemeClr val="phClr">
-                <a:lumMod val="105000"/>
-                <a:satMod val="103000"/>
-                <a:tint val="73000"/>
+                <a:tint val="37000"/>
+                <a:satMod val="300000"/>
               </a:schemeClr>
             </a:gs>
             <a:gs pos="100000">
               <a:schemeClr val="phClr">
-                <a:lumMod val="105000"/>
-                <a:satMod val="109000"/>
-                <a:tint val="81000"/>
+                <a:tint val="15000"/>
+                <a:satMod val="350000"/>
               </a:schemeClr>
             </a:gs>
           </a:gsLst>
-          <a:lin ang="5400000" scaled="0"/>
+          <a:lin ang="16200000" scaled="1"/>
         </a:gradFill>
         <a:gradFill rotWithShape="1">
           <a:gsLst>
             <a:gs pos="0">
               <a:schemeClr val="phClr">
-                <a:satMod val="103000"/>
-                <a:lumMod val="102000"/>
-                <a:tint val="94000"/>
+                <a:shade val="51000"/>
+                <a:satMod val="130000"/>
               </a:schemeClr>
             </a:gs>
-            <a:gs pos="50000">
+            <a:gs pos="80000">
               <a:schemeClr val="phClr">
-                <a:satMod val="110000"/>
-                <a:lumMod val="100000"/>
-                <a:shade val="100000"/>
+                <a:shade val="93000"/>
+                <a:satMod val="130000"/>
               </a:schemeClr>
             </a:gs>
             <a:gs pos="100000">
               <a:schemeClr val="phClr">
-                <a:lumMod val="99000"/>
-                <a:satMod val="120000"/>
-                <a:shade val="78000"/>
+                <a:shade val="94000"/>
+                <a:satMod val="135000"/>
               </a:schemeClr>
             </a:gs>
           </a:gsLst>
-          <a:lin ang="5400000" scaled="0"/>
+          <a:lin ang="16200000" scaled="0"/>
         </a:gradFill>
       </a:fillStyleLst>
       <a:lnStyleLst>
-        <a:ln w="6350" cap="flat" cmpd="sng" algn="ctr">
+        <a:ln w="9525" cap="flat" cmpd="sng" algn="ctr">
+          <a:solidFill>
+            <a:schemeClr val="phClr">
+              <a:shade val="95000"/>
+              <a:satMod val="105000"/>
+            </a:schemeClr>
+          </a:solidFill>
+          <a:prstDash val="solid"/>
+        </a:ln>
+        <a:ln w="25400" cap="flat" cmpd="sng" algn="ctr">
           <a:solidFill>
             <a:schemeClr val="phClr"/>
           </a:solidFill>
           <a:prstDash val="solid"/>
-          <a:miter lim="800000"/>
         </a:ln>
-        <a:ln w="12700" cap="flat" cmpd="sng" algn="ctr">
+        <a:ln w="38100" cap="flat" cmpd="sng" algn="ctr">
           <a:solidFill>
             <a:schemeClr val="phClr"/>
           </a:solidFill>
           <a:prstDash val="solid"/>
-          <a:miter lim="800000"/>
-        </a:ln>
-        <a:ln w="19050" cap="flat" cmpd="sng" algn="ctr">
-          <a:solidFill>
-            <a:schemeClr val="phClr"/>
-          </a:solidFill>
-          <a:prstDash val="solid"/>
-          <a:miter lim="800000"/>
         </a:ln>
       </a:lnStyleLst>
       <a:effectStyleLst>
         <a:effectStyle>
-          <a:effectLst/>
-        </a:effectStyle>
-        <a:effectStyle>
-          <a:effectLst/>
+          <a:effectLst>
+            <a:outerShdw blurRad="40000" dist="20000" dir="5400000" rotWithShape="0">
+              <a:srgbClr val="000000">
+                <a:alpha val="38000"/>
+              </a:srgbClr>
+            </a:outerShdw>
+          </a:effectLst>
         </a:effectStyle>
         <a:effectStyle>
           <a:effectLst>
-            <a:outerShdw blurRad="57150" dist="19050" dir="5400000" algn="ctr" rotWithShape="0">
+            <a:outerShdw blurRad="40000" dist="23000" dir="5400000" rotWithShape="0">
               <a:srgbClr val="000000">
-                <a:alpha val="63000"/>
+                <a:alpha val="35000"/>
               </a:srgbClr>
             </a:outerShdw>
           </a:effectLst>
+        </a:effectStyle>
+        <a:effectStyle>
+          <a:effectLst>
+            <a:outerShdw blurRad="40000" dist="23000" dir="5400000" rotWithShape="0">
+              <a:srgbClr val="000000">
+                <a:alpha val="35000"/>
+              </a:srgbClr>
+            </a:outerShdw>
+          </a:effectLst>
+          <a:scene3d>
+            <a:camera prst="orthographicFront">
+              <a:rot lat="0" lon="0" rev="0"/>
+            </a:camera>
+            <a:lightRig rig="threePt" dir="t">
+              <a:rot lat="0" lon="0" rev="1200000"/>
+            </a:lightRig>
+          </a:scene3d>
+          <a:sp3d>
+            <a:bevelT w="63500" h="25400"/>
+          </a:sp3d>
         </a:effectStyle>
       </a:effectStyleLst>
       <a:bgFillStyleLst>
         <a:solidFill>
           <a:schemeClr val="phClr"/>
         </a:solidFill>
-        <a:solidFill>
-          <a:schemeClr val="phClr">
-            <a:tint val="95000"/>
-            <a:satMod val="170000"/>
-          </a:schemeClr>
-        </a:solidFill>
         <a:gradFill rotWithShape="1">
           <a:gsLst>
             <a:gs pos="0">
               <a:schemeClr val="phClr">
-                <a:tint val="93000"/>
-                <a:satMod val="150000"/>
-                <a:shade val="98000"/>
-                <a:lumMod val="102000"/>
+                <a:tint val="40000"/>
+                <a:satMod val="350000"/>
               </a:schemeClr>
             </a:gs>
-            <a:gs pos="50000">
+            <a:gs pos="40000">
               <a:schemeClr val="phClr">
-                <a:tint val="98000"/>
-                <a:satMod val="130000"/>
-                <a:shade val="90000"/>
-                <a:lumMod val="103000"/>
+                <a:tint val="45000"/>
+                <a:shade val="99000"/>
+                <a:satMod val="350000"/>
               </a:schemeClr>
             </a:gs>
             <a:gs pos="100000">
               <a:schemeClr val="phClr">
-                <a:shade val="63000"/>
-                <a:satMod val="120000"/>
+                <a:shade val="20000"/>
+                <a:satMod val="255000"/>
               </a:schemeClr>
             </a:gs>
           </a:gsLst>
-          <a:lin ang="5400000" scaled="0"/>
+          <a:path path="circle">
+            <a:fillToRect l="50000" t="-80000" r="50000" b="180000"/>
+          </a:path>
+        </a:gradFill>
+        <a:gradFill rotWithShape="1">
+          <a:gsLst>
+            <a:gs pos="0">
+              <a:schemeClr val="phClr">
+                <a:tint val="80000"/>
+                <a:satMod val="300000"/>
+              </a:schemeClr>
+            </a:gs>
+            <a:gs pos="100000">
+              <a:schemeClr val="phClr">
+                <a:shade val="30000"/>
+                <a:satMod val="200000"/>
+              </a:schemeClr>
+            </a:gs>
+          </a:gsLst>
+          <a:path path="circle">
+            <a:fillToRect l="50000" t="50000" r="50000" b="50000"/>
+          </a:path>
         </a:gradFill>
       </a:bgFillStyleLst>
     </a:fmtScheme>
   </a:themeElements>
   <a:objectDefaults/>
   <a:extraClrSchemeLst/>
-  <a:extLst>
-    <a:ext uri="{05A4C25C-085E-4340-85A3-A5531E510DB2}">
-      <thm15:themeFamily xmlns:thm15="http://schemas.microsoft.com/office/thememl/2012/main" name="Office Theme" id="{62F939B6-93AF-4DB8-9C6B-D6C7DFDC589F}" vid="{4A3C46E8-61CC-4603-A589-7422A47A8E4A}"/>
-    </a:ext>
-  </a:extLst>
 </a:theme>
 </file>